--- a/20151104744_dingyuan_Teaching Web/毕设材料/20151104744_dingyuan_ 选题申请表.docx
+++ b/20151104744_dingyuan_Teaching Web/毕设材料/20151104744_dingyuan_ 选题申请表.docx
@@ -6,16 +6,14 @@
       <w:pPr>
         <w:jc w:val="center"/>
         <w:rPr>
-          <w:rFonts w:eastAsia="华文新魏" w:hint="eastAsia"/>
+          <w:rFonts w:eastAsia="STXinwei"/>
           <w:sz w:val="28"/>
         </w:rPr>
       </w:pPr>
       <w:bookmarkStart w:id="0" w:name="OLE_LINK7"/>
-      <w:bookmarkStart w:id="1" w:name="_GoBack"/>
-      <w:bookmarkEnd w:id="1"/>
       <w:r>
         <w:rPr>
-          <w:rFonts w:eastAsia="华文新魏" w:hint="eastAsia"/>
+          <w:rFonts w:eastAsia="STXinwei" w:hint="eastAsia"/>
           <w:sz w:val="28"/>
         </w:rPr>
         <w:t>计算机与信息工程学院</w:t>
@@ -25,7 +23,7 @@
       <w:pPr>
         <w:jc w:val="center"/>
         <w:rPr>
-          <w:rFonts w:eastAsia="黑体" w:hint="eastAsia"/>
+          <w:rFonts w:eastAsia="黑体"/>
           <w:sz w:val="30"/>
         </w:rPr>
       </w:pPr>
@@ -54,7 +52,6 @@
     <w:p>
       <w:pPr>
         <w:rPr>
-          <w:rFonts w:hint="eastAsia"/>
           <w:b/>
           <w:bCs/>
           <w:sz w:val="24"/>
@@ -92,7 +89,6 @@
       <w:tblPr>
         <w:tblW w:w="0" w:type="auto"/>
         <w:jc w:val="center"/>
-        <w:tblInd w:w="0" w:type="dxa"/>
         <w:tblBorders>
           <w:top w:val="single" w:sz="4" w:space="0" w:color="auto"/>
           <w:left w:val="single" w:sz="4" w:space="0" w:color="auto"/>
@@ -149,7 +145,6 @@
           <w:p>
             <w:pPr>
               <w:rPr>
-                <w:rFonts w:hint="eastAsia"/>
                 <w:b/>
                 <w:sz w:val="24"/>
               </w:rPr>
@@ -192,7 +187,6 @@
           <w:p>
             <w:pPr>
               <w:rPr>
-                <w:rFonts w:hint="eastAsia"/>
                 <w:sz w:val="24"/>
               </w:rPr>
             </w:pPr>
@@ -214,7 +208,6 @@
           <w:p>
             <w:pPr>
               <w:rPr>
-                <w:rFonts w:hint="eastAsia"/>
                 <w:sz w:val="24"/>
               </w:rPr>
             </w:pPr>
@@ -255,7 +248,7 @@
           <w:p>
             <w:pPr>
               <w:rPr>
-                <w:rFonts w:ascii="宋体" w:hAnsi="宋体" w:hint="eastAsia"/>
+                <w:rFonts w:ascii="宋体" w:hAnsi="宋体"/>
               </w:rPr>
             </w:pPr>
             <w:r>
@@ -270,10 +263,10 @@
               <w:spacing w:line="360" w:lineRule="auto"/>
               <w:ind w:firstLineChars="200" w:firstLine="420"/>
               <w:rPr>
-                <w:rFonts w:ascii="宋体" w:hAnsi="宋体" w:hint="eastAsia"/>
+                <w:rFonts w:ascii="宋体" w:hAnsi="宋体"/>
               </w:rPr>
             </w:pPr>
-            <w:bookmarkStart w:id="2" w:name="_Hlk527122936"/>
+            <w:bookmarkStart w:id="1" w:name="_Hlk527122936"/>
             <w:r>
               <w:rPr>
                 <w:rFonts w:ascii="宋体" w:hAnsi="宋体" w:hint="eastAsia"/>
@@ -449,13 +442,13 @@
               <w:t>更好的获取新的知识。</w:t>
             </w:r>
           </w:p>
-          <w:bookmarkEnd w:id="2"/>
+          <w:bookmarkEnd w:id="1"/>
           <w:p>
             <w:pPr>
               <w:spacing w:line="360" w:lineRule="auto"/>
               <w:ind w:firstLineChars="200" w:firstLine="420"/>
               <w:rPr>
-                <w:rFonts w:ascii="宋体" w:hAnsi="宋体" w:hint="eastAsia"/>
+                <w:rFonts w:ascii="宋体" w:hAnsi="宋体"/>
               </w:rPr>
             </w:pPr>
             <w:r>
@@ -578,7 +571,7 @@
               <w:spacing w:line="360" w:lineRule="auto"/>
               <w:ind w:firstLineChars="200" w:firstLine="420"/>
               <w:rPr>
-                <w:rFonts w:ascii="宋体" w:hAnsi="宋体" w:hint="eastAsia"/>
+                <w:rFonts w:ascii="宋体" w:hAnsi="宋体"/>
               </w:rPr>
             </w:pPr>
             <w:r>
@@ -630,7 +623,7 @@
             <w:pPr>
               <w:spacing w:line="360" w:lineRule="auto"/>
               <w:rPr>
-                <w:rFonts w:ascii="宋体" w:hAnsi="宋体" w:hint="eastAsia"/>
+                <w:rFonts w:ascii="宋体" w:hAnsi="宋体"/>
               </w:rPr>
             </w:pPr>
             <w:r>
@@ -662,7 +655,7 @@
             <w:pPr>
               <w:spacing w:line="360" w:lineRule="auto"/>
               <w:rPr>
-                <w:rFonts w:ascii="宋体" w:hAnsi="宋体" w:hint="eastAsia"/>
+                <w:rFonts w:ascii="宋体" w:hAnsi="宋体"/>
               </w:rPr>
             </w:pPr>
             <w:r>
@@ -828,7 +821,7 @@
             <w:pPr>
               <w:spacing w:line="360" w:lineRule="auto"/>
               <w:rPr>
-                <w:rFonts w:ascii="宋体" w:hAnsi="宋体" w:hint="eastAsia"/>
+                <w:rFonts w:ascii="宋体" w:hAnsi="宋体"/>
                 <w:b/>
               </w:rPr>
             </w:pPr>
@@ -845,7 +838,7 @@
               <w:spacing w:line="360" w:lineRule="auto"/>
               <w:ind w:firstLineChars="200" w:firstLine="420"/>
               <w:rPr>
-                <w:rFonts w:ascii="宋体" w:hAnsi="宋体" w:hint="eastAsia"/>
+                <w:rFonts w:ascii="宋体" w:hAnsi="宋体"/>
               </w:rPr>
             </w:pPr>
             <w:r>
@@ -879,7 +872,45 @@
               <w:rPr>
                 <w:rFonts w:ascii="宋体" w:hAnsi="宋体" w:hint="eastAsia"/>
               </w:rPr>
-              <w:t>系统架构的研究分为视图层，业务逻辑层，数据访问层。SSM框架在现今应用广泛，其封装了普通项目中程序员需要重复书写的代码和简化了调用过程，使项目实现更加方便简单。针对数据库的设计，将理论知识与实际应用相结合，设计出满足需求的数据库，并且，在后期的测试中，从数据库中表的数据来修改数据库，从而实现数据库的优化</w:t>
+              <w:t>系统架构的研究分为视图层，业务逻辑层，数据访问层。</w:t>
+            </w:r>
+            <w:r>
+              <w:rPr>
+                <w:rFonts w:ascii="宋体" w:hAnsi="宋体" w:hint="eastAsia"/>
+              </w:rPr>
+              <w:t>将代码分层书写</w:t>
+            </w:r>
+            <w:r>
+              <w:rPr>
+                <w:rFonts w:ascii="宋体" w:hAnsi="宋体" w:hint="eastAsia"/>
+              </w:rPr>
+              <w:t>，</w:t>
+            </w:r>
+            <w:r>
+              <w:rPr>
+                <w:rFonts w:ascii="宋体" w:hAnsi="宋体" w:hint="eastAsia"/>
+              </w:rPr>
+              <w:t>便于</w:t>
+            </w:r>
+            <w:r>
+              <w:rPr>
+                <w:rFonts w:ascii="宋体" w:hAnsi="宋体" w:hint="eastAsia"/>
+              </w:rPr>
+              <w:t>对代码</w:t>
+            </w:r>
+            <w:bookmarkStart w:id="2" w:name="_GoBack"/>
+            <w:bookmarkEnd w:id="2"/>
+            <w:r>
+              <w:rPr>
+                <w:rFonts w:ascii="宋体" w:hAnsi="宋体" w:hint="eastAsia"/>
+              </w:rPr>
+              <w:t>理解，并且有利于后期对代码的维护，</w:t>
+            </w:r>
+            <w:r>
+              <w:rPr>
+                <w:rFonts w:ascii="宋体" w:hAnsi="宋体" w:hint="eastAsia"/>
+              </w:rPr>
+              <w:t>使项目实现更加方便简单。针对数据库的设计，将理论知识与实际应用相结合，设计出满足需求的数据库，并且，在后期的测试中，从数据库中表的数据来修改数据库，从而实现数据库的优化</w:t>
             </w:r>
             <w:r>
               <w:rPr>
@@ -909,8 +940,14 @@
               <w:rPr>
                 <w:rFonts w:ascii="宋体" w:hAnsi="宋体" w:hint="eastAsia"/>
               </w:rPr>
+              <w:t>用户交互性。让界面更加</w:t>
+            </w:r>
+            <w:r>
+              <w:rPr>
+                <w:rFonts w:ascii="宋体" w:hAnsi="宋体" w:hint="eastAsia"/>
+              </w:rPr>
               <w:lastRenderedPageBreak/>
-              <w:t>用户交互性。让界面更加美观，操作更加人性化，提高用户交互性和用户体验。</w:t>
+              <w:t>美观，操作更加人性化，提高用户交互性和用户体验。</w:t>
             </w:r>
           </w:p>
           <w:p>
@@ -933,7 +970,7 @@
             <w:pPr>
               <w:ind w:firstLineChars="100" w:firstLine="210"/>
               <w:rPr>
-                <w:rFonts w:ascii="宋体" w:hAnsi="宋体" w:hint="eastAsia"/>
+                <w:rFonts w:ascii="宋体" w:hAnsi="宋体"/>
               </w:rPr>
             </w:pPr>
             <w:r>
@@ -954,7 +991,7 @@
             <w:pPr>
               <w:ind w:firstLineChars="100" w:firstLine="210"/>
               <w:rPr>
-                <w:rFonts w:ascii="宋体" w:hAnsi="宋体" w:hint="eastAsia"/>
+                <w:rFonts w:ascii="宋体" w:hAnsi="宋体"/>
               </w:rPr>
             </w:pPr>
             <w:r>
@@ -975,7 +1012,7 @@
             <w:pPr>
               <w:ind w:firstLineChars="100" w:firstLine="210"/>
               <w:rPr>
-                <w:rFonts w:ascii="宋体" w:hAnsi="宋体" w:hint="eastAsia"/>
+                <w:rFonts w:ascii="宋体" w:hAnsi="宋体"/>
               </w:rPr>
             </w:pPr>
             <w:r>
@@ -996,7 +1033,7 @@
             <w:pPr>
               <w:ind w:firstLineChars="100" w:firstLine="210"/>
               <w:rPr>
-                <w:rFonts w:ascii="宋体" w:hAnsi="宋体" w:hint="eastAsia"/>
+                <w:rFonts w:ascii="宋体" w:hAnsi="宋体"/>
               </w:rPr>
             </w:pPr>
             <w:r>
@@ -1017,7 +1054,7 @@
             <w:pPr>
               <w:ind w:firstLineChars="100" w:firstLine="210"/>
               <w:rPr>
-                <w:rFonts w:ascii="宋体" w:hAnsi="宋体" w:hint="eastAsia"/>
+                <w:rFonts w:ascii="宋体" w:hAnsi="宋体"/>
               </w:rPr>
             </w:pPr>
             <w:r>
@@ -1039,7 +1076,7 @@
               <w:spacing w:line="360" w:lineRule="auto"/>
               <w:ind w:firstLineChars="100" w:firstLine="210"/>
               <w:rPr>
-                <w:rFonts w:ascii="宋体" w:hAnsi="宋体" w:hint="eastAsia"/>
+                <w:rFonts w:ascii="宋体" w:hAnsi="宋体"/>
               </w:rPr>
             </w:pPr>
             <w:r>
@@ -1074,11 +1111,6 @@
             <w:vAlign w:val="center"/>
           </w:tcPr>
           <w:p>
-            <w:pPr>
-              <w:rPr>
-                <w:rFonts w:hint="eastAsia"/>
-              </w:rPr>
-            </w:pPr>
             <w:r>
               <w:rPr>
                 <w:rFonts w:hint="eastAsia"/>
@@ -1123,11 +1155,6 @@
             </w:r>
           </w:p>
           <w:p>
-            <w:pPr>
-              <w:rPr>
-                <w:rFonts w:hint="eastAsia"/>
-              </w:rPr>
-            </w:pPr>
             <w:r>
               <w:rPr>
                 <w:rFonts w:hint="eastAsia"/>
@@ -1151,24 +1178,14 @@
             <w:vAlign w:val="center"/>
           </w:tcPr>
           <w:p>
-            <w:pPr>
+            <w:r>
               <w:rPr>
                 <w:rFonts w:hint="eastAsia"/>
               </w:rPr>
-            </w:pPr>
-            <w:r>
-              <w:rPr>
-                <w:rFonts w:hint="eastAsia"/>
-              </w:rPr>
               <w:t>结果</w:t>
             </w:r>
           </w:p>
           <w:p>
-            <w:pPr>
-              <w:rPr>
-                <w:rFonts w:hint="eastAsia"/>
-              </w:rPr>
-            </w:pPr>
             <w:r>
               <w:rPr>
                 <w:rFonts w:hint="eastAsia"/>
@@ -1191,11 +1208,6 @@
             </w:r>
           </w:p>
           <w:p>
-            <w:pPr>
-              <w:rPr>
-                <w:rFonts w:hint="eastAsia"/>
-              </w:rPr>
-            </w:pPr>
             <w:r>
               <w:rPr>
                 <w:rFonts w:hint="eastAsia"/>
@@ -1209,11 +1221,6 @@
             <w:tcW w:w="495" w:type="dxa"/>
           </w:tcPr>
           <w:p>
-            <w:pPr>
-              <w:rPr>
-                <w:rFonts w:hint="eastAsia"/>
-              </w:rPr>
-            </w:pPr>
             <w:r>
               <w:rPr>
                 <w:rFonts w:hint="eastAsia"/>
@@ -1255,13 +1262,7 @@
               <w:t xml:space="preserve"> Premium</w:t>
             </w:r>
           </w:p>
-          <w:p>
-            <w:pPr>
-              <w:rPr>
-                <w:rFonts w:hint="eastAsia"/>
-              </w:rPr>
-            </w:pPr>
-          </w:p>
+          <w:p/>
         </w:tc>
         <w:tc>
           <w:tcPr>
@@ -1276,11 +1277,6 @@
             </w:r>
           </w:p>
           <w:p>
-            <w:pPr>
-              <w:rPr>
-                <w:rFonts w:hint="eastAsia"/>
-              </w:rPr>
-            </w:pPr>
             <w:r>
               <w:rPr>
                 <w:rFonts w:hint="eastAsia"/>
@@ -1294,11 +1290,6 @@
             <w:tcW w:w="2056" w:type="dxa"/>
           </w:tcPr>
           <w:p>
-            <w:pPr>
-              <w:rPr>
-                <w:rFonts w:hint="eastAsia"/>
-              </w:rPr>
-            </w:pPr>
             <w:r>
               <w:rPr>
                 <w:rFonts w:hint="eastAsia"/>
@@ -1319,24 +1310,14 @@
             <w:vAlign w:val="center"/>
           </w:tcPr>
           <w:p>
-            <w:pPr>
+            <w:r>
               <w:rPr>
                 <w:rFonts w:hint="eastAsia"/>
               </w:rPr>
-            </w:pPr>
-            <w:r>
-              <w:rPr>
-                <w:rFonts w:hint="eastAsia"/>
-              </w:rPr>
               <w:t>备</w:t>
             </w:r>
           </w:p>
           <w:p>
-            <w:pPr>
-              <w:rPr>
-                <w:rFonts w:hint="eastAsia"/>
-              </w:rPr>
-            </w:pPr>
             <w:r>
               <w:rPr>
                 <w:rFonts w:hint="eastAsia"/>
@@ -1350,13 +1331,7 @@
             <w:tcW w:w="7658" w:type="dxa"/>
             <w:gridSpan w:val="7"/>
           </w:tcPr>
-          <w:p>
-            <w:pPr>
-              <w:rPr>
-                <w:rFonts w:hint="eastAsia"/>
-              </w:rPr>
-            </w:pPr>
-          </w:p>
+          <w:p/>
         </w:tc>
       </w:tr>
     </w:tbl>
@@ -1367,9 +1342,6 @@
         <w:spacing w:line="360" w:lineRule="auto"/>
         <w:ind w:firstLineChars="1000" w:firstLine="2100"/>
         <w:jc w:val="right"/>
-        <w:rPr>
-          <w:rFonts w:hint="eastAsia"/>
-        </w:rPr>
       </w:pPr>
       <w:r>
         <w:rPr>
@@ -1448,7 +1420,6 @@
     <w:p>
       <w:pPr>
         <w:rPr>
-          <w:rFonts w:hint="eastAsia"/>
           <w:szCs w:val="21"/>
         </w:rPr>
       </w:pPr>
@@ -1531,11 +1502,54 @@
     <w:lsdException w:name="Emphasis" w:qFormat="1"/>
     <w:lsdException w:name="HTML Top of Form" w:semiHidden="1" w:uiPriority="99" w:unhideWhenUsed="1"/>
     <w:lsdException w:name="HTML Bottom of Form" w:semiHidden="1" w:uiPriority="99" w:unhideWhenUsed="1"/>
-    <w:lsdException w:name="Normal Table" w:semiHidden="1"/>
+    <w:lsdException w:name="Normal Table" w:semiHidden="1" w:unhideWhenUsed="1"/>
     <w:lsdException w:name="No List" w:semiHidden="1" w:uiPriority="99" w:unhideWhenUsed="1"/>
     <w:lsdException w:name="Outline List 1" w:semiHidden="1" w:uiPriority="99" w:unhideWhenUsed="1"/>
     <w:lsdException w:name="Outline List 2" w:semiHidden="1" w:uiPriority="99" w:unhideWhenUsed="1"/>
     <w:lsdException w:name="Outline List 3" w:semiHidden="1" w:uiPriority="99" w:unhideWhenUsed="1"/>
+    <w:lsdException w:name="Table Simple 1" w:semiHidden="1" w:unhideWhenUsed="1"/>
+    <w:lsdException w:name="Table Simple 2" w:semiHidden="1" w:unhideWhenUsed="1"/>
+    <w:lsdException w:name="Table Simple 3" w:semiHidden="1" w:unhideWhenUsed="1"/>
+    <w:lsdException w:name="Table Classic 1" w:semiHidden="1" w:unhideWhenUsed="1"/>
+    <w:lsdException w:name="Table Classic 2" w:semiHidden="1" w:unhideWhenUsed="1"/>
+    <w:lsdException w:name="Table Classic 3" w:semiHidden="1" w:unhideWhenUsed="1"/>
+    <w:lsdException w:name="Table Classic 4" w:semiHidden="1" w:unhideWhenUsed="1"/>
+    <w:lsdException w:name="Table Colorful 1" w:semiHidden="1" w:unhideWhenUsed="1"/>
+    <w:lsdException w:name="Table Colorful 2" w:semiHidden="1" w:unhideWhenUsed="1"/>
+    <w:lsdException w:name="Table Colorful 3" w:semiHidden="1" w:unhideWhenUsed="1"/>
+    <w:lsdException w:name="Table Columns 1" w:semiHidden="1" w:unhideWhenUsed="1"/>
+    <w:lsdException w:name="Table Columns 2" w:semiHidden="1" w:unhideWhenUsed="1"/>
+    <w:lsdException w:name="Table Columns 3" w:semiHidden="1" w:unhideWhenUsed="1"/>
+    <w:lsdException w:name="Table Columns 4" w:semiHidden="1" w:unhideWhenUsed="1"/>
+    <w:lsdException w:name="Table Columns 5" w:semiHidden="1" w:unhideWhenUsed="1"/>
+    <w:lsdException w:name="Table Grid 1" w:semiHidden="1" w:unhideWhenUsed="1"/>
+    <w:lsdException w:name="Table Grid 2" w:semiHidden="1" w:unhideWhenUsed="1"/>
+    <w:lsdException w:name="Table Grid 3" w:semiHidden="1" w:unhideWhenUsed="1"/>
+    <w:lsdException w:name="Table Grid 4" w:semiHidden="1" w:unhideWhenUsed="1"/>
+    <w:lsdException w:name="Table Grid 5" w:semiHidden="1" w:unhideWhenUsed="1"/>
+    <w:lsdException w:name="Table Grid 6" w:semiHidden="1" w:unhideWhenUsed="1"/>
+    <w:lsdException w:name="Table Grid 7" w:semiHidden="1" w:unhideWhenUsed="1"/>
+    <w:lsdException w:name="Table Grid 8" w:semiHidden="1" w:unhideWhenUsed="1"/>
+    <w:lsdException w:name="Table List 1" w:semiHidden="1" w:unhideWhenUsed="1"/>
+    <w:lsdException w:name="Table List 2" w:semiHidden="1" w:unhideWhenUsed="1"/>
+    <w:lsdException w:name="Table List 3" w:semiHidden="1" w:unhideWhenUsed="1"/>
+    <w:lsdException w:name="Table List 4" w:semiHidden="1" w:unhideWhenUsed="1"/>
+    <w:lsdException w:name="Table List 5" w:semiHidden="1" w:unhideWhenUsed="1"/>
+    <w:lsdException w:name="Table List 6" w:semiHidden="1" w:unhideWhenUsed="1"/>
+    <w:lsdException w:name="Table List 7" w:semiHidden="1" w:unhideWhenUsed="1"/>
+    <w:lsdException w:name="Table List 8" w:semiHidden="1" w:unhideWhenUsed="1"/>
+    <w:lsdException w:name="Table 3D effects 1" w:semiHidden="1" w:unhideWhenUsed="1"/>
+    <w:lsdException w:name="Table 3D effects 2" w:semiHidden="1" w:unhideWhenUsed="1"/>
+    <w:lsdException w:name="Table 3D effects 3" w:semiHidden="1" w:unhideWhenUsed="1"/>
+    <w:lsdException w:name="Table Contemporary" w:semiHidden="1" w:unhideWhenUsed="1"/>
+    <w:lsdException w:name="Table Elegant" w:semiHidden="1" w:unhideWhenUsed="1"/>
+    <w:lsdException w:name="Table Professional" w:semiHidden="1" w:unhideWhenUsed="1"/>
+    <w:lsdException w:name="Table Subtle 1" w:semiHidden="1" w:unhideWhenUsed="1"/>
+    <w:lsdException w:name="Table Subtle 2" w:semiHidden="1" w:unhideWhenUsed="1"/>
+    <w:lsdException w:name="Table Web 1" w:semiHidden="1" w:unhideWhenUsed="1"/>
+    <w:lsdException w:name="Table Web 2" w:semiHidden="1" w:unhideWhenUsed="1"/>
+    <w:lsdException w:name="Table Web 3" w:semiHidden="1" w:unhideWhenUsed="1"/>
+    <w:lsdException w:name="Table Theme" w:semiHidden="1" w:unhideWhenUsed="1"/>
     <w:lsdException w:name="Placeholder Text" w:semiHidden="1" w:uiPriority="99" w:unhideWhenUsed="1"/>
     <w:lsdException w:name="No Spacing" w:uiPriority="99" w:qFormat="1"/>
     <w:lsdException w:name="Light Shading" w:uiPriority="60"/>
@@ -1771,12 +1785,17 @@
   </w:style>
   <w:style w:type="character" w:default="1" w:styleId="a0">
     <w:name w:val="Default Paragraph Font"/>
+    <w:uiPriority w:val="1"/>
     <w:semiHidden/>
+    <w:unhideWhenUsed/>
   </w:style>
   <w:style w:type="table" w:default="1" w:styleId="a1">
     <w:name w:val="Normal Table"/>
+    <w:uiPriority w:val="99"/>
     <w:semiHidden/>
+    <w:unhideWhenUsed/>
     <w:tblPr>
+      <w:tblInd w:w="0" w:type="dxa"/>
       <w:tblCellMar>
         <w:top w:w="0" w:type="dxa"/>
         <w:left w:w="108" w:type="dxa"/>
@@ -1875,7 +1894,7 @@
       <w:sz w:val="24"/>
     </w:rPr>
   </w:style>
-  <w:style w:type="paragraph" w:styleId="a9">
+  <w:style w:type="paragraph" w:customStyle="1" w:styleId="a9">
     <w:name w:val="列出段落"/>
     <w:basedOn w:val="a"/>
     <w:qFormat/>
@@ -1898,14 +1917,14 @@
   <w:style w:type="paragraph" w:styleId="ab">
     <w:name w:val="annotation text"/>
     <w:basedOn w:val="a"/>
-    <w:link w:val="Char0"/>
+    <w:link w:val="ac"/>
     <w:rsid w:val="00E97F54"/>
     <w:pPr>
       <w:jc w:val="left"/>
     </w:pPr>
   </w:style>
-  <w:style w:type="character" w:customStyle="1" w:styleId="Char0">
-    <w:name w:val="批注文字 Char"/>
+  <w:style w:type="character" w:customStyle="1" w:styleId="ac">
+    <w:name w:val="批注文字 字符"/>
     <w:link w:val="ab"/>
     <w:rsid w:val="00E97F54"/>
     <w:rPr>
@@ -1914,20 +1933,20 @@
       <w:szCs w:val="24"/>
     </w:rPr>
   </w:style>
-  <w:style w:type="paragraph" w:styleId="ac">
+  <w:style w:type="paragraph" w:styleId="ad">
     <w:name w:val="annotation subject"/>
     <w:basedOn w:val="ab"/>
     <w:next w:val="ab"/>
-    <w:link w:val="Char1"/>
+    <w:link w:val="ae"/>
     <w:rsid w:val="00E97F54"/>
     <w:rPr>
       <w:b/>
       <w:bCs/>
     </w:rPr>
   </w:style>
-  <w:style w:type="character" w:customStyle="1" w:styleId="Char1">
-    <w:name w:val="批注主题 Char"/>
-    <w:link w:val="ac"/>
+  <w:style w:type="character" w:customStyle="1" w:styleId="ae">
+    <w:name w:val="批注主题 字符"/>
+    <w:link w:val="ad"/>
     <w:rsid w:val="00E97F54"/>
     <w:rPr>
       <w:b/>
@@ -1937,19 +1956,19 @@
       <w:szCs w:val="24"/>
     </w:rPr>
   </w:style>
-  <w:style w:type="paragraph" w:styleId="ad">
+  <w:style w:type="paragraph" w:styleId="af">
     <w:name w:val="Balloon Text"/>
     <w:basedOn w:val="a"/>
-    <w:link w:val="Char2"/>
+    <w:link w:val="af0"/>
     <w:rsid w:val="00E97F54"/>
     <w:rPr>
       <w:sz w:val="18"/>
       <w:szCs w:val="18"/>
     </w:rPr>
   </w:style>
-  <w:style w:type="character" w:customStyle="1" w:styleId="Char2">
-    <w:name w:val="批注框文本 Char"/>
-    <w:link w:val="ad"/>
+  <w:style w:type="character" w:customStyle="1" w:styleId="af0">
+    <w:name w:val="批注框文本 字符"/>
+    <w:link w:val="af"/>
     <w:rsid w:val="00E97F54"/>
     <w:rPr>
       <w:kern w:val="2"/>
